--- a/paper/word_pipeline/docx/paper_full_en_final.docx
+++ b/paper/word_pipeline/docx/paper_full_en_final.docx
@@ -884,7 +884,7 @@
         <w:t xml:space="preserve">teacher design capacity</w:t>
       </w:r>
       <w:r>
-        <w:t xml:space="preserve">. This capacity is not a sum of isolated skills but an emergent competence that requires teachers to orchestrate multiple forms of knowledge in concert (McKenney et al., 2015). Mishra and Koehler (2006) articulated one critical component of this orchestration through the TPACK framework, which describes the intersecting knowledge domains that enable teachers to leverage technology for content-specific pedagogy. Subsequent scholarship has extended this integrative logic to STEM education, where effective lesson design demands the purposeful blending of scientific inquiry, technological application, engineering design, and mathematical reasoning (Kelley &amp; Knowles, 2016). More recently, the global imperative for sustainability education has introduced a third integration dimension: ESD competences require teachers to embed sustainability issues, inquiry-based approaches to environmental challenges, and evaluative thinking about socio-scientific dilemmas into their science instruction (UNESCO, 2017; Purwianingsih et al., 2022).</w:t>
+        <w:t xml:space="preserve">. This capacity is not a sum of isolated skills but an emergent competence that requires teachers to orchestrate multiple forms of knowledge in concert (McKenney et al., 2015). Mishra and Koehler (2006) articulated one critical component of this orchestration through the TPACK framework, which describes the intersecting knowledge domains that enable teachers to leverage technology for content-specific pedagogy. Subsequent scholarship has extended this integrative logic to STEM education, where effective lesson design demands the purposeful blending of scientific inquiry, technological application, engineering design, and mathematical reasoning (Kelley &amp; Knowles, 2016; Pitot et al., 2024; Portillo-Blanco et al., 2025). More recently, the global imperative for sustainability education has introduced a third integration dimension: ESD competences require teachers to embed sustainability issues, inquiry-based approaches to environmental challenges, and evaluative thinking about socio-scientific dilemmas into their science instruction (UNESCO, 2017; Purwianingsih et al., 2022; Vidal &amp; Kuckuck, 2025).</w:t>
       </w:r>
     </w:p>
     <w:p>
@@ -894,7 +894,7 @@
         <w:jc w:val="both"/>
       </w:pPr>
       <w:r>
-        <w:t xml:space="preserve">Despite the recognized importance of each dimension, the empirical literature reveals a fragmented landscape. Studies examining TPACK development among pre-service science teachers are abundant (e.g., Offermann et al., 2025; Salleh et al., 2025), as are investigations of STEM integration competence (Tucker et al., 2024; Mansour et al., 2024) and, to a lesser extent, ESD pedagogical capabilities (Purwianingsih et al., 2022; Shumba &amp; Kampamba, 2013). However, these research streams have developed largely in isolation from one another. Few studies have examined how pre-service teachers develop the ability to integrate all three dimensions simultaneously, and no study to date has modeled the structural relationships among TPACK, STEM, and ESD as mediating pathways through which an instructional intervention influences the quality of integrative lesson plans.</w:t>
+        <w:t xml:space="preserve">Despite the recognized importance of each dimension, the empirical literature reveals a fragmented landscape. Studies examining TPACK development among pre-service science teachers are abundant (e.g., Offermann et al., 2025; Salleh et al., 2025; Stinken-Rosner et al., 2023), as are investigations of STEM integration competence (Tucker et al., 2024; Mansour et al., 2024) and, to a lesser extent, ESD pedagogical capabilities (Purwianingsih et al., 2022; Vidal &amp; Kuckuck, 2025). However, these research streams have developed largely in isolation from one another. Few studies have examined how pre-service teachers develop the ability to integrate all three dimensions simultaneously, and no study to date has modeled the structural relationships among TPACK, STEM, and ESD as mediating pathways through which an instructional intervention influences the quality of integrative lesson plans.</w:t>
       </w:r>
     </w:p>
     <w:p>
@@ -904,7 +904,7 @@
         <w:jc w:val="both"/>
       </w:pPr>
       <w:r>
-        <w:t xml:space="preserve">Project-Based Learning (PjBL) offers a theoretically compelling intervention for fostering integrative lesson design competence. PjBL, defined as an extended inquiry process structured around authentic driving questions and culminating in publicly shared artifacts (Krajcik &amp; Shin, 2014), naturally elicits the simultaneous activation of multiple knowledge domains. When pre-service science teachers are tasked with designing lesson plans through a PjBL process, they must engage with technology to support inquiry (activating TPACK), draw upon interdisciplinary connections to address authentic problems (activating STEM integration), and consider sustainability dimensions of scientific issues (activating ESD competences). Empirical evidence supports PjBL’s effectiveness in developing individual dimensions: Dewi et al. (2022) demonstrated that a PjBL scaffolding model improved pre-service teachers’ TPACK, while Novallyan and Nehru (2025) found PjBL to be effective in teacher profession courses. Yet, the mechanism through which PjBL influences integrative lesson planning quality—whether directly or through the mediating enhancement of TPACK, STEM, and ESD competences—remains empirically untested.</w:t>
+        <w:t xml:space="preserve">Project-Based Learning (PjBL) offers a theoretically compelling intervention for fostering integrative lesson design competence. PjBL, defined as an extended inquiry process structured around authentic driving questions and culminating in publicly shared artifacts (Krajcik &amp; Shin, 2014), naturally elicits the simultaneous activation of multiple knowledge domains. When pre-service science teachers are tasked with designing lesson plans through a PjBL process, they must engage with technology to support inquiry (activating TPACK), draw upon interdisciplinary connections to address authentic problems (activating STEM integration), and consider sustainability dimensions of scientific issues (activating ESD competences). Empirical evidence supports PjBL’s effectiveness in developing individual dimensions: Dewi et al. (2022) demonstrated that a PjBL scaffolding model improved pre-service teachers’ TPACK, while more recent studies report gains in STEM-oriented unit design and interdisciplinary planning quality (Pitot et al., 2024; Portillo-Blanco et al., 2025). Yet, the mechanism through which PjBL influences integrative lesson planning quality—whether directly or through the mediating enhancement of TPACK, STEM, and ESD competences—remains empirically untested.</w:t>
       </w:r>
     </w:p>
     <w:p>
@@ -1190,7 +1190,7 @@
         <w:jc w:val="both"/>
       </w:pPr>
       <w:r>
-        <w:t xml:space="preserve">Empirical evidence supports PjBL’s effectiveness in developing various dimensions of teacher competence. Dewi et al. (2022) demonstrated that a PjBL scaffolding model significantly enhanced pre-service science teachers’ TPACK and lesson design abilities, with the scaffolding structure proving essential for guiding novice designers through the complexity of technology-integrated lesson planning. Novallyan and Nehru (2025) found that optimizing teacher profession courses through project methods improved biology education students’ pedagogical competencies. Akbulut and Oner (2021) reported that PjBL experiences enhanced pre-service teachers’ technology-related competencies. Collectively, these studies establish PjBL as a viable intervention for improving specific dimensions of teacher competence, though none has examined PjBL’s simultaneous influence on multiple integration dimensions within a structural model.</w:t>
+        <w:t xml:space="preserve">Empirical evidence supports PjBL’s effectiveness in developing various dimensions of teacher competence. Dewi et al. (2022) demonstrated that a PjBL scaffolding model significantly enhanced pre-service science teachers’ TPACK and lesson design abilities, with the scaffolding structure proving essential for guiding novice designers through the complexity of technology-integrated lesson planning. Novallyan and Nehru (2025) found that optimizing teacher profession courses through project methods improved biology education students’ pedagogical competencies. Akbulut and Oner (2021) reported that PjBL experiences enhanced pre-service teachers’ technology-related competencies. Markula and Aksela (2022) further showed that, in K-12 science settings, PBL implementation tends to strengthen collaboration, artefact production, and inquiry practices, while elements such as student-generated driving questions remain challenging. More recent studies show parallel gains in interdisciplinary STEM unit quality and design-thinking outcomes among pre-service teachers, reinforcing the design-oriented value of PjBL in teacher preparation (Pitot et al., 2024; Portillo-Blanco et al., 2025; Yuksel, 2025). Collectively, these studies establish PjBL as a viable intervention for improving specific dimensions of teacher competence, though none has examined PjBL’s simultaneous influence on multiple integration dimensions within a structural model.</w:t>
       </w:r>
     </w:p>
     <w:bookmarkEnd w:id="55"/>
@@ -1239,7 +1239,7 @@
         <w:jc w:val="both"/>
       </w:pPr>
       <w:r>
-        <w:t xml:space="preserve">Recent structural equation modeling studies have examined TPACK in relation to other constructs. Mansour et al. (2024) investigated TPACK integration within STEM education contexts in Qatar, finding significant structural relationships between TPACK components and STEM teaching efficacy. Salleh et al. (2025) explored TPACK development trajectories among pre-service teachers, identifying content knowledge and technological self-efficacy as key predictors. These studies provide methodological precedent for the SEM approach adopted here while highlighting the gap that TPACK has rarely been modeled alongside STEM and ESD within a single structural framework.</w:t>
+        <w:t xml:space="preserve">Recent structural equation modeling studies have examined TPACK in relation to other constructs. Mansour et al. (2024) investigated TPACK integration within STEM education contexts in Qatar, finding significant structural relationships between TPACK components and STEM teaching efficacy. Salleh et al. (2025) explored TPACK development trajectories among pre-service teachers, identifying content knowledge and technological self-efficacy as key predictors. Stinken-Rosner et al. (2023) further reported that targeted technology implementation modules in pre-service science teacher education increased TPACK and behavioral orientations toward classroom technology use. These studies provide methodological precedent for the SEM approach adopted here while highlighting the gap that TPACK has rarely been modeled alongside STEM and ESD within a single structural framework.</w:t>
       </w:r>
     </w:p>
     <w:bookmarkEnd w:id="56"/>
@@ -1288,7 +1288,7 @@
         <w:jc w:val="both"/>
       </w:pPr>
       <w:r>
-        <w:t xml:space="preserve">For pre-service science teachers, developing STEM integration competence requires moving beyond disciplinary comfort zones and developing what Tucker et al. (2024) describe as STEM self-efficacy—the confidence and capability to design interdisciplinary learning experiences. The challenge is particularly acute for ESD-related integration, where pre-service teachers must additionally consider sustainability contexts that are less familiar than traditional STEM topics.</w:t>
+        <w:t xml:space="preserve">For pre-service science teachers, developing STEM integration competence requires moving beyond disciplinary comfort zones and developing what Tucker et al. (2024) describe as STEM self-efficacy—the confidence and capability to design interdisciplinary learning experiences. Recent PBL-STEM frameworks for pre-service teachers suggest that collaborative cross-course planning and explicit engineering-design integration are key enablers of this competence (Pitot et al., 2024; Portillo-Blanco et al., 2025). Design-based virtual internship work also indicates that sustained design practice with feedback can strengthen pre-service teachers’ STEM learning design expertise (Wu et al., 2021). The challenge is particularly acute for ESD-related integration, where pre-service teachers must additionally consider sustainability contexts that are less familiar than traditional STEM topics.</w:t>
       </w:r>
     </w:p>
     <w:bookmarkEnd w:id="57"/>
@@ -1350,7 +1350,7 @@
         <w:jc w:val="both"/>
       </w:pPr>
       <w:r>
-        <w:t xml:space="preserve">Despite these advances, ESD remains the least developed of the three integration dimensions in teacher education research. Unlike TPACK, which benefits from decades of empirical investigation, and STEM integration, which is supported by substantial policy infrastructure, ESD integration in lesson plan design is still an emerging area. This relative novelty has implications for the present study: ESD competences may require more intensive or prolonged scaffolding than TPACK or STEM competences, and their responsiveness to short-term PjBL interventions may differ accordingly.</w:t>
+        <w:t xml:space="preserve">Despite these advances, ESD remains the least developed of the three integration dimensions in teacher education research. Unlike TPACK, which benefits from decades of empirical investigation, and STEM integration, which is supported by substantial policy infrastructure, ESD integration in lesson plan design is still an emerging area. Recent syntheses also indicate that action-oriented ESD competence in pre-service teachers is underdeveloped and often measured through cross-sectional self-report, underscoring the need for performance-based and design-embedded assessment (Vidal &amp; Kuckuck, 2025; Singh-Pillay, 2023). Complementary evidence also suggests that many pre-service teachers still demonstrate limited SDG knowledge in initial training contexts, reinforcing the need for explicit ESD-oriented curricular supports (Calero et al., 2024). This relative novelty has implications for the present study: ESD competences may require more intensive or prolonged scaffolding than TPACK or STEM competences, and their responsiveness to short-term PjBL interventions may differ accordingly.</w:t>
       </w:r>
     </w:p>
     <w:bookmarkEnd w:id="58"/>
@@ -18459,6 +18459,26 @@
         <w:jc w:val="both"/>
       </w:pPr>
       <w:r>
+        <w:t xml:space="preserve">Recent evidence supports this interpretation. Studies on PBL-STEM lesson design in pre-service cohorts consistently report stronger short-term gains in interdisciplinary design and technology-enabled planning than in sustainability-oriented action competence, unless ESD is intentionally embedded in the design task architecture (Pitot et al., 2024; Portillo-Blanco et al., 2025; Vidal &amp; Kuckuck, 2025). Likewise, sustainability-focused teacher preparation studies show that ESD competence growth is more robust when reflection and community-linked sustainability tasks are explicitly engineered into coursework (Singh-Pillay, 2023; Ozdemir-Yilmazer, 2025).</w:t>
+      </w:r>
+    </w:p>
+    <w:p>
+      <w:pPr>
+        <w:pStyle w:val="ElsParagraph"/>
+        <w:ind w:firstLine="360"/>
+        <w:jc w:val="both"/>
+      </w:pPr>
+      <w:r>
+        <w:t xml:space="preserve">This pattern also fits broader evidence on PBL implementation in science contexts: teachers often implement visible PBL elements (collaboration, artefact production, presentation, reflection) more readily than deeper student-driven components, which may partly explain why ESD-oriented reasoning develops more slowly without explicit design support (Markula &amp; Aksela, 2022).</w:t>
+      </w:r>
+    </w:p>
+    <w:p>
+      <w:pPr>
+        <w:pStyle w:val="ElsParagraph"/>
+        <w:ind w:firstLine="360"/>
+        <w:jc w:val="both"/>
+      </w:pPr>
+      <w:r>
         <w:t xml:space="preserve">It should be noted that the absence of a control group precludes attributing the observed improvements solely to the PjBL intervention. Maturation effects, concurrent coursework, and testing effects (pretest sensitization) remain plausible alternative explanations. The large effect sizes mitigate this concern somewhat—gains of this magnitude are unlikely to result from maturation alone over a single semester—but causal claims must remain tentative pending replication with quasi-experimental designs.</w:t>
       </w:r>
     </w:p>
@@ -18742,6 +18762,16 @@
         <w:jc w:val="both"/>
       </w:pPr>
       <w:r>
+        <w:t xml:space="preserve">This interpretation is also consistent with recent intervention studies showing that structured technology implementation in pre-service science teacher education improves both TPACK and technology-related behavioral orientations, indicating that pedagogical design tasks can simultaneously strengthen knowledge and enactment readiness (Stinken-Rosner et al., 2023; Gurer &amp; Akkaya, 2021).</w:t>
+      </w:r>
+    </w:p>
+    <w:p>
+      <w:pPr>
+        <w:pStyle w:val="ElsParagraph"/>
+        <w:ind w:firstLine="360"/>
+        <w:jc w:val="both"/>
+      </w:pPr>
+      <w:r>
         <w:t xml:space="preserve">Similarly, the significant PjBL</w:t>
       </w:r>
       <w:r>
@@ -19091,6 +19121,16 @@
         <w:t xml:space="preserve">The practical significance of this ranking lies in its curricular implications. The finding that TPACK integration is the dimension most strongly influenced by PjBL suggests that PjBL’s technology-rich, artifact-creation focus naturally activates technological pedagogical content knowledge. Teacher education programs can leverage PjBL as a primary vehicle for TPACK competence development while designing supplementary interventions for dimensions that require additional support.</w:t>
       </w:r>
     </w:p>
+    <w:p>
+      <w:pPr>
+        <w:pStyle w:val="ElsParagraph"/>
+        <w:ind w:firstLine="360"/>
+        <w:jc w:val="both"/>
+      </w:pPr>
+      <w:r>
+        <w:t xml:space="preserve">At the same time, the ranking aligns with lesson-planning research showing that pre-service teachers tend to progress first in planning structure, tool integration, and disciplinary coherence, while more complex justice- or sustainability-oriented design considerations typically develop with additional scaffolding and iterative feedback cycles (Karlstrom &amp; Hamza, 2021; Beckmann &amp; Ehmke, 2023; Davis &amp; Bautista, 2024).</w:t>
+      </w:r>
+    </w:p>
     <w:bookmarkEnd w:id="105"/>
     <w:bookmarkStart w:id="106" w:name="X1058dc5fa8f22e520f352b80ac427ab3b2e7132"/>
     <w:p>
@@ -19298,6 +19338,16 @@
         <w:jc w:val="both"/>
       </w:pPr>
       <w:r>
+        <w:t xml:space="preserve">This argument is coherent with contemporary lesson-planning evidence that frames pre-service teacher planning quality as a composite outcome of multiple knowledge resources and planning decisions rather than a single-domain skill, particularly in science methods contexts (Krepf &amp; Konig, 2022; Tellez-Acosta et al., 2023; Pleasants &amp; Parrish, 2024).</w:t>
+      </w:r>
+    </w:p>
+    <w:p>
+      <w:pPr>
+        <w:pStyle w:val="ElsParagraph"/>
+        <w:ind w:firstLine="360"/>
+        <w:jc w:val="both"/>
+      </w:pPr>
+      <w:r>
         <w:t xml:space="preserve">An important methodological caveat applies to these findings. The</w:t>
       </w:r>
       <w:r>
@@ -19710,6 +19760,16 @@
         <w:t xml:space="preserve">specific skill development rather than through diffuse, unspecified mechanisms (Hair et al., 2022). The significant ESD mediation pathway is particularly noteworthy: while ESD requires additional scaffolding to maximize absolute gains (as indicated by the N-Gain analysis), the structural model confirms that ESD competence development is integral to the mechanism by which PjBL influences lesson plan quality.</w:t>
       </w:r>
     </w:p>
+    <w:p>
+      <w:pPr>
+        <w:pStyle w:val="ElsParagraph"/>
+        <w:ind w:firstLine="360"/>
+        <w:jc w:val="both"/>
+      </w:pPr>
+      <w:r>
+        <w:t xml:space="preserve">From a teacher-learning perspective, this mechanism-focused interpretation is consistent with studies of pre-service planning development showing that intervention effects are typically realized through intermediate competence shifts (e.g., planning knowledge, pedagogical reasoning, and reflective design moves) before appearing in holistic planning quality indicators (Karlstrom &amp; Hamza, 2021; Beckmann &amp; Ehmke, 2023).</w:t>
+      </w:r>
+    </w:p>
     <w:bookmarkEnd w:id="107"/>
     <w:bookmarkStart w:id="108" w:name="theoretical-implications"/>
     <w:p>
@@ -19805,6 +19865,16 @@
         <w:t xml:space="preserve">Third, the study validates the operationalization of integrative lesson planning as a construct that is constituted by—rather than merely correlated with—TPACK, STEM, and ESD competences. The consistent significance and large effect sizes of all three dimensional paths provide empirical grounding for the higher-order construct conceptualization.</w:t>
       </w:r>
     </w:p>
+    <w:p>
+      <w:pPr>
+        <w:pStyle w:val="ElsParagraph"/>
+        <w:ind w:firstLine="360"/>
+        <w:jc w:val="both"/>
+      </w:pPr>
+      <w:r>
+        <w:t xml:space="preserve">This also resonates with recent cross-curricular sustainability studies in teacher education, which emphasize that holistic lesson quality emerges when technological, disciplinary, and sustainability logics are planned together rather than sequentially (Ozdemir-Yilmazer, 2025; Vidal &amp; Kuckuck, 2025).</w:t>
+      </w:r>
+    </w:p>
     <w:bookmarkEnd w:id="108"/>
     <w:bookmarkStart w:id="109" w:name="practical-implications"/>
     <w:p>
@@ -19882,6 +19952,16 @@
       </w:pPr>
       <w:r>
         <w:t xml:space="preserve">Fourth, the mediation findings suggest that all three integration dimensions are necessary channels through which PjBL influences lesson plan quality. Teacher educators should ensure that PjBL activities address all three dimensions rather than focusing narrowly on one or two.</w:t>
+      </w:r>
+    </w:p>
+    <w:p>
+      <w:pPr>
+        <w:pStyle w:val="ElsParagraph"/>
+        <w:ind w:firstLine="360"/>
+        <w:jc w:val="both"/>
+      </w:pPr>
+      <w:r>
+        <w:t xml:space="preserve">In practical curriculum terms, this implies designing project briefs, planning templates, and feedback rubrics that explicitly require evidence of technology-pedagogy alignment, interdisciplinary STEM coherence, and sustainability reasoning in each lesson prototype (Pitot et al., 2024; Tellez-Acosta et al., 2023; Portillo-Blanco et al., 2025).</w:t>
       </w:r>
     </w:p>
     <w:bookmarkEnd w:id="109"/>
@@ -20165,6 +20245,16 @@
         <w:jc w:val="both"/>
       </w:pPr>
       <w:r>
+        <w:t xml:space="preserve">This limitation is in line with the broader ESD teacher-education literature, which indicates that short-cycle interventions can raise awareness and planning intent, but deeper ESD action competence usually requires longer, iterative, and context-embedded preparation models (Singh-Pillay, 2023; Vidal &amp; Kuckuck, 2025).</w:t>
+      </w:r>
+    </w:p>
+    <w:p>
+      <w:pPr>
+        <w:pStyle w:val="ElsParagraph"/>
+        <w:ind w:firstLine="360"/>
+        <w:jc w:val="both"/>
+      </w:pPr>
+      <w:r>
         <w:t xml:space="preserve">Despite these limitations, the study provides a coherent and empirically grounded test of the integrative model. The convergence between the pre-post findings (RQ1) and the SEM findings (RQ2–RQ5) strengthens confidence in the overall pattern of results, particularly the finding that PjBL significantly influences all three integration dimensions through a full mediation mechanism.</w:t>
       </w:r>
     </w:p>
@@ -21385,6 +21475,443 @@
       </w:r>
       <w:r>
         <w:t xml:space="preserve">(SI), Article 313. https://doi.org/10.31756/jrsmte.313si</w:t>
+      </w:r>
+    </w:p>
+    <w:p>
+      <w:pPr>
+        <w:pStyle w:val="ElsReferences"/>
+        <w:ind w:firstLine="360"/>
+        <w:jc w:val="both"/>
+      </w:pPr>
+      <w:r>
+        <w:t xml:space="preserve">Beckmann, T., &amp; Ehmke, T. (2023). Informal and formal lesson planning in school internships: Practices among pre-service teachers.</w:t>
+      </w:r>
+      <w:r>
+        <w:t xml:space="preserve"> </w:t>
+      </w:r>
+      <w:r>
+        <w:rPr>
+          <w:i/>
+          <w:iCs/>
+        </w:rPr>
+        <w:t xml:space="preserve">Teaching and Teacher Education, 132</w:t>
+      </w:r>
+      <w:r>
+        <w:t xml:space="preserve">, 104249. https://doi.org/10.1016/j.tate.2023.104249</w:t>
+      </w:r>
+    </w:p>
+    <w:p>
+      <w:pPr>
+        <w:pStyle w:val="ElsReferences"/>
+        <w:ind w:firstLine="360"/>
+        <w:jc w:val="both"/>
+      </w:pPr>
+      <w:r>
+        <w:t xml:space="preserve">Benedict-Chambers, A., &amp; Sherwood, C.-A. (2024). Planning for equitable student sensemaking: An examination of preservice teachers’ noticing of elementary science lesson plans.</w:t>
+      </w:r>
+      <w:r>
+        <w:t xml:space="preserve"> </w:t>
+      </w:r>
+      <w:r>
+        <w:rPr>
+          <w:i/>
+          <w:iCs/>
+        </w:rPr>
+        <w:t xml:space="preserve">Journal of Science Teacher Education, 35</w:t>
+      </w:r>
+      <w:r>
+        <w:t xml:space="preserve">(8), 862-882. https://doi.org/10.1080/1046560X.2024.2356944</w:t>
+      </w:r>
+    </w:p>
+    <w:p>
+      <w:pPr>
+        <w:pStyle w:val="ElsReferences"/>
+        <w:ind w:firstLine="360"/>
+        <w:jc w:val="both"/>
+      </w:pPr>
+      <w:r>
+        <w:t xml:space="preserve">Davis, E. A., &amp; Bautista, J. (2024). Preservice teachers’ early lesson planning for justice-oriented elementary science.</w:t>
+      </w:r>
+      <w:r>
+        <w:t xml:space="preserve"> </w:t>
+      </w:r>
+      <w:r>
+        <w:rPr>
+          <w:i/>
+          <w:iCs/>
+        </w:rPr>
+        <w:t xml:space="preserve">Journal of Science Teacher Education, 36</w:t>
+      </w:r>
+      <w:r>
+        <w:t xml:space="preserve">(4), 485-510. https://doi.org/10.1080/1046560X.2024.2428489</w:t>
+      </w:r>
+    </w:p>
+    <w:p>
+      <w:pPr>
+        <w:pStyle w:val="ElsReferences"/>
+        <w:ind w:firstLine="360"/>
+        <w:jc w:val="both"/>
+      </w:pPr>
+      <w:r>
+        <w:t xml:space="preserve">Calero, M., Pina, T., Mayoral, O., Canto, J., Ull, M. A., &amp; Vilches, A. (2024). A study about pre-service teachers’ knowledge of the Sustainable Development Goals.</w:t>
+      </w:r>
+      <w:r>
+        <w:t xml:space="preserve"> </w:t>
+      </w:r>
+      <w:r>
+        <w:rPr>
+          <w:i/>
+          <w:iCs/>
+        </w:rPr>
+        <w:t xml:space="preserve">International Journal of Sustainability in Higher Education, 26</w:t>
+      </w:r>
+      <w:r>
+        <w:t xml:space="preserve">(2), 352-371. https://doi.org/10.1108/IJSHE-07-2023-0284</w:t>
+      </w:r>
+    </w:p>
+    <w:p>
+      <w:pPr>
+        <w:pStyle w:val="ElsReferences"/>
+        <w:ind w:firstLine="360"/>
+        <w:jc w:val="both"/>
+      </w:pPr>
+      <w:r>
+        <w:t xml:space="preserve">Gurer, M. D., &amp; Akkaya, R. (2021). The influence of pedagogical beliefs on technology acceptance: A structural equation modeling study of pre-service mathematics teachers.</w:t>
+      </w:r>
+      <w:r>
+        <w:t xml:space="preserve"> </w:t>
+      </w:r>
+      <w:r>
+        <w:rPr>
+          <w:i/>
+          <w:iCs/>
+        </w:rPr>
+        <w:t xml:space="preserve">Journal of Mathematics Teacher Education, 25</w:t>
+      </w:r>
+      <w:r>
+        <w:t xml:space="preserve">(4), 479-495. https://doi.org/10.1007/s10857-021-09504-5</w:t>
+      </w:r>
+    </w:p>
+    <w:p>
+      <w:pPr>
+        <w:pStyle w:val="ElsReferences"/>
+        <w:ind w:firstLine="360"/>
+        <w:jc w:val="both"/>
+      </w:pPr>
+      <w:r>
+        <w:t xml:space="preserve">Karlstrom, M., &amp; Hamza, K. M. (2021). How do we teach planning to pre-service teachers - A tentative model.</w:t>
+      </w:r>
+      <w:r>
+        <w:t xml:space="preserve"> </w:t>
+      </w:r>
+      <w:r>
+        <w:rPr>
+          <w:i/>
+          <w:iCs/>
+        </w:rPr>
+        <w:t xml:space="preserve">Journal of Science Teacher Education, 32</w:t>
+      </w:r>
+      <w:r>
+        <w:t xml:space="preserve">(6), 664-685. https://doi.org/10.1080/1046560X.2021.1875163</w:t>
+      </w:r>
+    </w:p>
+    <w:p>
+      <w:pPr>
+        <w:pStyle w:val="ElsReferences"/>
+        <w:ind w:firstLine="360"/>
+        <w:jc w:val="both"/>
+      </w:pPr>
+      <w:r>
+        <w:t xml:space="preserve">Krepf, M., &amp; Konig, J. (2022). Structuring the lesson: An empirical investigation of pre-service teacher decision-making during the planning of a demonstration lesson.</w:t>
+      </w:r>
+      <w:r>
+        <w:t xml:space="preserve"> </w:t>
+      </w:r>
+      <w:r>
+        <w:rPr>
+          <w:i/>
+          <w:iCs/>
+        </w:rPr>
+        <w:t xml:space="preserve">Journal of Education for Teaching, 49</w:t>
+      </w:r>
+      <w:r>
+        <w:t xml:space="preserve">(5), 911-926. https://doi.org/10.1080/02607476.2022.2151877</w:t>
+      </w:r>
+    </w:p>
+    <w:p>
+      <w:pPr>
+        <w:pStyle w:val="ElsReferences"/>
+        <w:ind w:firstLine="360"/>
+        <w:jc w:val="both"/>
+      </w:pPr>
+      <w:r>
+        <w:t xml:space="preserve">Mansfield, J. (2022). Supporting the development of pre-service teachers’ pedagogical knowledge about planning for practical work.</w:t>
+      </w:r>
+      <w:r>
+        <w:t xml:space="preserve"> </w:t>
+      </w:r>
+      <w:r>
+        <w:rPr>
+          <w:i/>
+          <w:iCs/>
+        </w:rPr>
+        <w:t xml:space="preserve">Journal of Science Teacher Education, 34</w:t>
+      </w:r>
+      <w:r>
+        <w:t xml:space="preserve">(3), 225-247. https://doi.org/10.1080/1046560X.2022.2042979</w:t>
+      </w:r>
+    </w:p>
+    <w:p>
+      <w:pPr>
+        <w:pStyle w:val="ElsReferences"/>
+        <w:ind w:firstLine="360"/>
+        <w:jc w:val="both"/>
+      </w:pPr>
+      <w:r>
+        <w:t xml:space="preserve">Markula, A., &amp; Aksela, M. (2022). The key characteristics of project-based learning: How teachers implement projects in K-12 science education.</w:t>
+      </w:r>
+      <w:r>
+        <w:t xml:space="preserve"> </w:t>
+      </w:r>
+      <w:r>
+        <w:rPr>
+          <w:i/>
+          <w:iCs/>
+        </w:rPr>
+        <w:t xml:space="preserve">Disciplinary and Interdisciplinary Science Education Research, 4</w:t>
+      </w:r>
+      <w:r>
+        <w:t xml:space="preserve">(1). https://doi.org/10.1186/s43031-021-00042-x</w:t>
+      </w:r>
+    </w:p>
+    <w:p>
+      <w:pPr>
+        <w:pStyle w:val="ElsReferences"/>
+        <w:ind w:firstLine="360"/>
+        <w:jc w:val="both"/>
+      </w:pPr>
+      <w:r>
+        <w:t xml:space="preserve">Ozdemir-Yilmazer, M. (2025). Towards a holistic understanding of sustainable development in teacher education: Insights from pre-service teachers’ cross-curricular lesson planning.</w:t>
+      </w:r>
+      <w:r>
+        <w:t xml:space="preserve"> </w:t>
+      </w:r>
+      <w:r>
+        <w:rPr>
+          <w:i/>
+          <w:iCs/>
+        </w:rPr>
+        <w:t xml:space="preserve">European Journal of Education, 60</w:t>
+      </w:r>
+      <w:r>
+        <w:t xml:space="preserve">(4). https://doi.org/10.1111/ejed.70229</w:t>
+      </w:r>
+    </w:p>
+    <w:p>
+      <w:pPr>
+        <w:pStyle w:val="ElsReferences"/>
+        <w:ind w:firstLine="360"/>
+        <w:jc w:val="both"/>
+      </w:pPr>
+      <w:r>
+        <w:t xml:space="preserve">Pitot, L. N., McHugh, M. L., &amp; Kosiak, J. (2024). Establishing a PBL STEM framework for pre-service teachers.</w:t>
+      </w:r>
+      <w:r>
+        <w:t xml:space="preserve"> </w:t>
+      </w:r>
+      <w:r>
+        <w:rPr>
+          <w:i/>
+          <w:iCs/>
+        </w:rPr>
+        <w:t xml:space="preserve">Education Sciences, 14</w:t>
+      </w:r>
+      <w:r>
+        <w:t xml:space="preserve">(6), 571. https://doi.org/10.3390/educsci14060571</w:t>
+      </w:r>
+    </w:p>
+    <w:p>
+      <w:pPr>
+        <w:pStyle w:val="ElsReferences"/>
+        <w:ind w:firstLine="360"/>
+        <w:jc w:val="both"/>
+      </w:pPr>
+      <w:r>
+        <w:t xml:space="preserve">Pleasants, J., &amp; Parrish, J. (2024). What makes this lesson engineering? What makes it science? Examining the thought processes of pre-service elementary teachers.</w:t>
+      </w:r>
+      <w:r>
+        <w:t xml:space="preserve"> </w:t>
+      </w:r>
+      <w:r>
+        <w:rPr>
+          <w:i/>
+          <w:iCs/>
+        </w:rPr>
+        <w:t xml:space="preserve">Journal of Science Teacher Education, 36</w:t>
+      </w:r>
+      <w:r>
+        <w:t xml:space="preserve">(2), 159-179. https://doi.org/10.1080/1046560X.2024.2380188</w:t>
+      </w:r>
+    </w:p>
+    <w:p>
+      <w:pPr>
+        <w:pStyle w:val="ElsReferences"/>
+        <w:ind w:firstLine="360"/>
+        <w:jc w:val="both"/>
+      </w:pPr>
+      <w:r>
+        <w:t xml:space="preserve">Portillo-Blanco, A., Zuza, K., Gutierrez-Jimenez, E., Guisasola, J., &amp; Gutierrez-Berraondo, J. (2025). Building an autonomous car: Designing, implementing, and evaluating an integrated STEM teaching-learning sequence for pre-service secondary teachers.</w:t>
+      </w:r>
+      <w:r>
+        <w:t xml:space="preserve"> </w:t>
+      </w:r>
+      <w:r>
+        <w:rPr>
+          <w:i/>
+          <w:iCs/>
+        </w:rPr>
+        <w:t xml:space="preserve">Education Sciences, 15</w:t>
+      </w:r>
+      <w:r>
+        <w:t xml:space="preserve">(4), 406. https://doi.org/10.3390/educsci15040406</w:t>
+      </w:r>
+    </w:p>
+    <w:p>
+      <w:pPr>
+        <w:pStyle w:val="ElsReferences"/>
+        <w:ind w:firstLine="360"/>
+        <w:jc w:val="both"/>
+      </w:pPr>
+      <w:r>
+        <w:t xml:space="preserve">Singh-Pillay, A. (2023). Pre-service teachers’ experience of learning about sustainability in technology education in South Africa.</w:t>
+      </w:r>
+      <w:r>
+        <w:t xml:space="preserve"> </w:t>
+      </w:r>
+      <w:r>
+        <w:rPr>
+          <w:i/>
+          <w:iCs/>
+        </w:rPr>
+        <w:t xml:space="preserve">Sustainability, 15</w:t>
+      </w:r>
+      <w:r>
+        <w:t xml:space="preserve">(3), 2149. https://doi.org/10.3390/su15032149</w:t>
+      </w:r>
+    </w:p>
+    <w:p>
+      <w:pPr>
+        <w:pStyle w:val="ElsReferences"/>
+        <w:ind w:firstLine="360"/>
+        <w:jc w:val="both"/>
+      </w:pPr>
+      <w:r>
+        <w:t xml:space="preserve">Stinken-Rosner, L., Hofer, E., Rodenhauser, A., &amp; Abels, S. (2023). Technology implementation in pre-service science teacher education based on the transformative view of TPACK: Effects on pre-service teachers’ TPACK, behavioral orientations and actions in practice.</w:t>
+      </w:r>
+      <w:r>
+        <w:t xml:space="preserve"> </w:t>
+      </w:r>
+      <w:r>
+        <w:rPr>
+          <w:i/>
+          <w:iCs/>
+        </w:rPr>
+        <w:t xml:space="preserve">Education Sciences, 13</w:t>
+      </w:r>
+      <w:r>
+        <w:t xml:space="preserve">(7), 732. https://doi.org/10.3390/educsci13070732</w:t>
+      </w:r>
+    </w:p>
+    <w:p>
+      <w:pPr>
+        <w:pStyle w:val="ElsReferences"/>
+        <w:ind w:firstLine="360"/>
+        <w:jc w:val="both"/>
+      </w:pPr>
+      <w:r>
+        <w:t xml:space="preserve">Tellez-Acosta, M. E., Acher, A., &amp; McDonald, S. P. (2023). Pre-service elementary teachers learning to plan modeling-based investigations.</w:t>
+      </w:r>
+      <w:r>
+        <w:t xml:space="preserve"> </w:t>
+      </w:r>
+      <w:r>
+        <w:rPr>
+          <w:i/>
+          <w:iCs/>
+        </w:rPr>
+        <w:t xml:space="preserve">Journal of Science Teacher Education, 35</w:t>
+      </w:r>
+      <w:r>
+        <w:t xml:space="preserve">(3), 276-301. https://doi.org/10.1080/1046560X.2023.2256563</w:t>
+      </w:r>
+    </w:p>
+    <w:p>
+      <w:pPr>
+        <w:pStyle w:val="ElsReferences"/>
+        <w:ind w:firstLine="360"/>
+        <w:jc w:val="both"/>
+      </w:pPr>
+      <w:r>
+        <w:t xml:space="preserve">Vidal, S., &amp; Kuckuck, M. (2025). Pre-service teacher action competence in education for sustainable development: A scoping review.</w:t>
+      </w:r>
+      <w:r>
+        <w:t xml:space="preserve"> </w:t>
+      </w:r>
+      <w:r>
+        <w:rPr>
+          <w:i/>
+          <w:iCs/>
+        </w:rPr>
+        <w:t xml:space="preserve">Sustainability, 17</w:t>
+      </w:r>
+      <w:r>
+        <w:t xml:space="preserve">(9), 3856. https://doi.org/10.3390/su17093856</w:t>
+      </w:r>
+    </w:p>
+    <w:p>
+      <w:pPr>
+        <w:pStyle w:val="ElsReferences"/>
+        <w:ind w:firstLine="360"/>
+        <w:jc w:val="both"/>
+      </w:pPr>
+      <w:r>
+        <w:t xml:space="preserve">Yuksel, A. O. (2025). Design-based STEM activities in teacher education and its effect on pre-service science teachers’ design thinking skills.</w:t>
+      </w:r>
+      <w:r>
+        <w:t xml:space="preserve"> </w:t>
+      </w:r>
+      <w:r>
+        <w:rPr>
+          <w:i/>
+          <w:iCs/>
+        </w:rPr>
+        <w:t xml:space="preserve">Journal of Science Education and Technology</w:t>
+      </w:r>
+      <w:r>
+        <w:t xml:space="preserve">. https://doi.org/10.1007/s10956-025-10215-2</w:t>
+      </w:r>
+    </w:p>
+    <w:p>
+      <w:pPr>
+        <w:pStyle w:val="ElsReferences"/>
+        <w:ind w:firstLine="360"/>
+        <w:jc w:val="both"/>
+      </w:pPr>
+      <w:r>
+        <w:t xml:space="preserve">Wu, B., Peng, X., &amp; Hu, Y. (2021). How to foster pre-service teachers’ STEM learning design expertise through virtual internship: A design-based research.</w:t>
+      </w:r>
+      <w:r>
+        <w:t xml:space="preserve"> </w:t>
+      </w:r>
+      <w:r>
+        <w:rPr>
+          <w:i/>
+          <w:iCs/>
+        </w:rPr>
+        <w:t xml:space="preserve">Educational Technology Research and Development, 69</w:t>
+      </w:r>
+      <w:r>
+        <w:t xml:space="preserve">(6), 3307-3329. https://doi.org/10.1007/s11423-021-10063-y</w:t>
       </w:r>
     </w:p>
     <w:p>
